--- a/trunk/ImageProcessing/10257053.docx
+++ b/trunk/ImageProcessing/10257053.docx
@@ -6,8 +6,14 @@
       <w:pPr>
         <w:spacing w:after="120" w:line="360" w:lineRule="auto"/>
         <w:jc w:val="both"/>
-      </w:pPr>
-      <w:r>
+        <w:rPr>
+          <w:b/>
+        </w:rPr>
+      </w:pPr>
+      <w:r>
+        <w:rPr>
+          <w:b/>
+        </w:rPr>
         <w:t>Good afternoon everyone</w:t>
       </w:r>
     </w:p>
@@ -17,7 +23,31 @@
         <w:jc w:val="both"/>
       </w:pPr>
       <w:r>
-        <w:t>My name is Vu Dinh Trung. I’m from Vietnam, you can call me Wu Ting Zhong.</w:t>
+        <w:t xml:space="preserve">My name is Vu </w:t>
+      </w:r>
+      <w:proofErr w:type="spellStart"/>
+      <w:r>
+        <w:t>Dinh</w:t>
+      </w:r>
+      <w:proofErr w:type="spellEnd"/>
+      <w:r>
+        <w:t xml:space="preserve"> </w:t>
+      </w:r>
+      <w:proofErr w:type="spellStart"/>
+      <w:r>
+        <w:t>Trung</w:t>
+      </w:r>
+      <w:proofErr w:type="spellEnd"/>
+      <w:r>
+        <w:t xml:space="preserve">. I’m from Vietnam, you can call me Wu Ting </w:t>
+      </w:r>
+      <w:proofErr w:type="spellStart"/>
+      <w:r>
+        <w:t>Zhong</w:t>
+      </w:r>
+      <w:proofErr w:type="spellEnd"/>
+      <w:r>
+        <w:t>.</w:t>
       </w:r>
     </w:p>
     <w:p>
@@ -38,13 +68,31 @@
         <w:t xml:space="preserve"> </w:t>
       </w:r>
       <w:r>
+        <w:rPr>
+          <w:b/>
+        </w:rPr>
         <w:t xml:space="preserve">First of all, I would like to extend my thanks to </w:t>
       </w:r>
       <w:r>
+        <w:rPr>
+          <w:b/>
+        </w:rPr>
         <w:t xml:space="preserve">you </w:t>
       </w:r>
       <w:r>
-        <w:t>all for attending my defense today. Now, I’m going to talk about my thesis: “Speeding up</w:t>
+        <w:rPr>
+          <w:b/>
+        </w:rPr>
+        <w:t>all for attending my defense today</w:t>
+      </w:r>
+      <w:r>
+        <w:t>.</w:t>
+      </w:r>
+      <w:r>
+        <w:t xml:space="preserve"> </w:t>
+      </w:r>
+      <w:r>
+        <w:t>Now, I’m going to talk about my thesis: “Speeding up</w:t>
       </w:r>
       <w:r>
         <w:br/>
@@ -108,19 +156,30 @@
         <w:t xml:space="preserve"> </w:t>
       </w:r>
       <w:r>
+        <w:rPr>
+          <w:b/>
+        </w:rPr>
         <w:t xml:space="preserve">As you can see in this outline slice, I’ll first introduce GFKM and parallel GFKM </w:t>
       </w:r>
       <w:r>
+        <w:rPr>
+          <w:b/>
+        </w:rPr>
         <w:t>algorithms</w:t>
       </w:r>
       <w:r>
         <w:t xml:space="preserve">. The PGFKM model is mentioned in part 2. The </w:t>
       </w:r>
       <w:r>
-        <w:t>method PGFKM’</w:t>
-      </w:r>
-      <w:r>
-        <w:t>s steps are presented in part 3, 4, and 5. We’ll see some results in part 6. Finally, there are some conclusions and future works.</w:t>
+        <w:t xml:space="preserve">steps of </w:t>
+      </w:r>
+      <w:r>
+        <w:t>method PGFKM</w:t>
+      </w:r>
+      <w:bookmarkStart w:id="0" w:name="_GoBack"/>
+      <w:bookmarkEnd w:id="0"/>
+      <w:r>
+        <w:t xml:space="preserve"> are presented in part 3, 4, and 5. We’ll see some results in part 6. Finally, there are some conclusions and future works.</w:t>
       </w:r>
     </w:p>
     <w:p>
@@ -628,19 +687,32 @@
         <w:t xml:space="preserve"> </w:t>
       </w:r>
       <w:r>
+        <w:rPr>
+          <w:b/>
+        </w:rPr>
         <w:t>When</w:t>
       </w:r>
       <w:r>
+        <w:rPr>
+          <w:b/>
+        </w:rPr>
         <w:t xml:space="preserve"> number of data points </w:t>
       </w:r>
       <w:r>
         <w:rPr>
+          <w:b/>
           <w:i/>
         </w:rPr>
         <w:t>N</w:t>
       </w:r>
       <w:r>
-        <w:t xml:space="preserve"> is small, </w:t>
+        <w:rPr>
+          <w:b/>
+        </w:rPr>
+        <w:t xml:space="preserve"> is small</w:t>
+      </w:r>
+      <w:r>
+        <w:t xml:space="preserve">, </w:t>
       </w:r>
       <w:r>
         <w:t xml:space="preserve">number of active threads in parallel is </w:t>
@@ -719,35 +791,48 @@
         <w:t xml:space="preserve"> </w:t>
       </w:r>
       <w:r>
+        <w:rPr>
+          <w:b/>
+        </w:rPr>
         <w:t xml:space="preserve">When </w:t>
       </w:r>
       <w:r>
+        <w:rPr>
+          <w:b/>
+        </w:rPr>
         <w:t xml:space="preserve">number of data points </w:t>
       </w:r>
       <w:r>
         <w:rPr>
+          <w:b/>
           <w:i/>
         </w:rPr>
         <w:t>N</w:t>
       </w:r>
       <w:r>
+        <w:rPr>
+          <w:b/>
+        </w:rPr>
         <w:t xml:space="preserve"> is large and </w:t>
       </w:r>
       <w:r>
         <w:rPr>
           <w:rFonts w:eastAsia="Calibri"/>
+          <w:b/>
         </w:rPr>
         <w:t>the number of cluster representatives</w:t>
       </w:r>
       <w:r>
         <w:rPr>
           <w:rFonts w:eastAsia="Calibri"/>
+          <w:b/>
         </w:rPr>
         <w:t xml:space="preserve"> </w:t>
       </w:r>
       <w:r>
         <w:rPr>
           <w:rFonts w:eastAsia="Calibri"/>
+          <w:b/>
           <w:i/>
         </w:rPr>
         <w:t>k</w:t>
@@ -755,12 +840,14 @@
       <w:r>
         <w:rPr>
           <w:rFonts w:eastAsia="Calibri"/>
+          <w:b/>
         </w:rPr>
         <w:t xml:space="preserve"> is close to </w:t>
       </w:r>
       <w:r>
         <w:rPr>
           <w:rFonts w:eastAsia="Calibri"/>
+          <w:b/>
           <w:i/>
         </w:rPr>
         <w:t>M</w:t>
@@ -802,23 +889,38 @@
         <w:t xml:space="preserve"> </w:t>
       </w:r>
       <w:r>
-        <w:t>with the computational complexity O(</w:t>
-      </w:r>
-      <w:r>
-        <w:rPr>
-          <w:i/>
-        </w:rPr>
-        <w:t xml:space="preserve">Nkd </w:t>
+        <w:t xml:space="preserve">with the computational complexity </w:t>
+      </w:r>
+      <w:proofErr w:type="gramStart"/>
+      <w:r>
+        <w:t>O(</w:t>
+      </w:r>
+      <w:proofErr w:type="spellStart"/>
+      <w:proofErr w:type="gramEnd"/>
+      <w:r>
+        <w:rPr>
+          <w:i/>
+        </w:rPr>
+        <w:t>Nkd</w:t>
+      </w:r>
+      <w:proofErr w:type="spellEnd"/>
+      <w:r>
+        <w:rPr>
+          <w:i/>
+        </w:rPr>
+        <w:t xml:space="preserve"> </w:t>
       </w:r>
       <w:r>
         <w:t xml:space="preserve">+ </w:t>
       </w:r>
+      <w:proofErr w:type="spellStart"/>
       <w:r>
         <w:rPr>
           <w:i/>
         </w:rPr>
         <w:t>kd</w:t>
       </w:r>
+      <w:proofErr w:type="spellEnd"/>
       <w:r>
         <w:t>)</w:t>
       </w:r>
@@ -913,6 +1015,7 @@
         </w:rPr>
         <w:t xml:space="preserve">from </w:t>
       </w:r>
+      <w:proofErr w:type="spellStart"/>
       <w:r>
         <w:rPr>
           <w:rFonts w:eastAsia="Calibri"/>
@@ -935,12 +1038,14 @@
         </w:rPr>
         <w:t>d</w:t>
       </w:r>
+      <w:proofErr w:type="spellEnd"/>
       <w:r>
         <w:rPr>
           <w:rFonts w:eastAsia="Calibri"/>
         </w:rPr>
         <w:t xml:space="preserve"> to </w:t>
       </w:r>
+      <w:proofErr w:type="spellStart"/>
       <w:r>
         <w:rPr>
           <w:rFonts w:eastAsia="Calibri"/>
@@ -963,6 +1068,7 @@
         </w:rPr>
         <w:t>N</w:t>
       </w:r>
+      <w:proofErr w:type="spellEnd"/>
       <w:r>
         <w:rPr>
           <w:rFonts w:eastAsia="Calibri"/>
@@ -999,6 +1105,7 @@
         </w:rPr>
         <w:t xml:space="preserve">from </w:t>
       </w:r>
+      <w:proofErr w:type="spellStart"/>
       <w:r>
         <w:rPr>
           <w:rFonts w:eastAsia="Calibri"/>
@@ -1021,12 +1128,14 @@
         </w:rPr>
         <w:t>k</w:t>
       </w:r>
+      <w:proofErr w:type="spellEnd"/>
       <w:r>
         <w:rPr>
           <w:rFonts w:eastAsia="Calibri"/>
         </w:rPr>
         <w:t xml:space="preserve"> to </w:t>
       </w:r>
+      <w:proofErr w:type="spellStart"/>
       <w:r>
         <w:rPr>
           <w:rFonts w:eastAsia="Calibri"/>
@@ -1049,12 +1158,29 @@
         </w:rPr>
         <w:t>N</w:t>
       </w:r>
-      <w:r>
-        <w:rPr>
-          <w:rFonts w:eastAsia="Calibri"/>
-          <w:iCs/>
-        </w:rPr>
-        <w:t>, using cuBLAS library,</w:t>
+      <w:proofErr w:type="spellEnd"/>
+      <w:r>
+        <w:rPr>
+          <w:rFonts w:eastAsia="Calibri"/>
+          <w:iCs/>
+        </w:rPr>
+        <w:t xml:space="preserve">, using </w:t>
+      </w:r>
+      <w:proofErr w:type="spellStart"/>
+      <w:r>
+        <w:rPr>
+          <w:rFonts w:eastAsia="Calibri"/>
+          <w:iCs/>
+        </w:rPr>
+        <w:t>cuBLAS</w:t>
+      </w:r>
+      <w:proofErr w:type="spellEnd"/>
+      <w:r>
+        <w:rPr>
+          <w:rFonts w:eastAsia="Calibri"/>
+          <w:iCs/>
+        </w:rPr>
+        <w:t xml:space="preserve"> library,</w:t>
       </w:r>
       <w:r>
         <w:rPr>
@@ -1091,6 +1217,7 @@
         </w:rPr>
         <w:t xml:space="preserve">educe </w:t>
       </w:r>
+      <w:proofErr w:type="spellStart"/>
       <w:r>
         <w:rPr>
           <w:rFonts w:eastAsia="Calibri"/>
@@ -1108,6 +1235,89 @@
           <w:iCs/>
           <w:vertAlign w:val="subscript"/>
         </w:rPr>
+        <w:t>i</w:t>
+      </w:r>
+      <w:proofErr w:type="gramStart"/>
+      <w:r>
+        <w:rPr>
+          <w:rFonts w:eastAsia="Calibri"/>
+          <w:b/>
+          <w:bCs/>
+          <w:iCs/>
+          <w:vertAlign w:val="subscript"/>
+        </w:rPr>
+        <w:t>,j</w:t>
+      </w:r>
+      <w:r>
+        <w:rPr>
+          <w:rFonts w:eastAsia="Calibri"/>
+          <w:b/>
+          <w:bCs/>
+          <w:iCs/>
+          <w:vertAlign w:val="superscript"/>
+        </w:rPr>
+        <w:t>q</w:t>
+      </w:r>
+      <w:proofErr w:type="spellEnd"/>
+      <w:proofErr w:type="gramEnd"/>
+      <w:r>
+        <w:rPr>
+          <w:rFonts w:eastAsia="Calibri"/>
+          <w:b/>
+          <w:bCs/>
+          <w:iCs/>
+        </w:rPr>
+        <w:t xml:space="preserve"> </w:t>
+      </w:r>
+      <w:r>
+        <w:rPr>
+          <w:rFonts w:eastAsia="Calibri"/>
+          <w:iCs/>
+        </w:rPr>
+        <w:t xml:space="preserve">for the </w:t>
+      </w:r>
+      <w:proofErr w:type="spellStart"/>
+      <w:r>
+        <w:rPr>
+          <w:rFonts w:eastAsia="Calibri"/>
+          <w:i/>
+          <w:iCs/>
+        </w:rPr>
+        <w:t>j</w:t>
+      </w:r>
+      <w:r>
+        <w:rPr>
+          <w:rFonts w:eastAsia="Calibri"/>
+          <w:iCs/>
+        </w:rPr>
+        <w:t>th</w:t>
+      </w:r>
+      <w:proofErr w:type="spellEnd"/>
+      <w:r>
+        <w:rPr>
+          <w:rFonts w:eastAsia="Calibri"/>
+          <w:iCs/>
+        </w:rPr>
+        <w:t xml:space="preserve"> cluster as well </w:t>
+      </w:r>
+      <w:proofErr w:type="spellStart"/>
+      <w:r>
+        <w:rPr>
+          <w:rFonts w:eastAsia="Calibri"/>
+          <w:b/>
+          <w:bCs/>
+          <w:iCs/>
+        </w:rPr>
+        <w:t>U</w:t>
+      </w:r>
+      <w:r>
+        <w:rPr>
+          <w:rFonts w:eastAsia="Calibri"/>
+          <w:b/>
+          <w:bCs/>
+          <w:iCs/>
+          <w:vertAlign w:val="subscript"/>
+        </w:rPr>
         <w:t>i,j</w:t>
       </w:r>
       <w:r>
@@ -1120,6 +1330,7 @@
         </w:rPr>
         <w:t>q</w:t>
       </w:r>
+      <w:proofErr w:type="spellEnd"/>
       <w:r>
         <w:rPr>
           <w:rFonts w:eastAsia="Calibri"/>
@@ -1127,136 +1338,354 @@
           <w:bCs/>
           <w:iCs/>
         </w:rPr>
+        <w:t xml:space="preserve"> * X</w:t>
+      </w:r>
+      <w:r>
+        <w:rPr>
+          <w:rFonts w:eastAsia="Calibri"/>
+          <w:b/>
+          <w:bCs/>
+          <w:iCs/>
+          <w:vertAlign w:val="subscript"/>
+        </w:rPr>
+        <w:t>i</w:t>
+      </w:r>
+      <w:r>
+        <w:rPr>
+          <w:rFonts w:eastAsia="Calibri"/>
+          <w:iCs/>
+        </w:rPr>
+        <w:t xml:space="preserve"> for the </w:t>
+      </w:r>
+      <w:proofErr w:type="spellStart"/>
+      <w:r>
+        <w:rPr>
+          <w:rFonts w:eastAsia="Calibri"/>
+          <w:i/>
+          <w:iCs/>
+        </w:rPr>
+        <w:t>j</w:t>
+      </w:r>
+      <w:r>
+        <w:rPr>
+          <w:rFonts w:eastAsia="Calibri"/>
+          <w:iCs/>
+        </w:rPr>
+        <w:t>th</w:t>
+      </w:r>
+      <w:proofErr w:type="spellEnd"/>
+      <w:r>
+        <w:rPr>
+          <w:rFonts w:eastAsia="Calibri"/>
+          <w:iCs/>
+        </w:rPr>
+        <w:t xml:space="preserve"> cluster and the </w:t>
+      </w:r>
+      <w:proofErr w:type="spellStart"/>
+      <w:r>
+        <w:rPr>
+          <w:rFonts w:eastAsia="Calibri"/>
+          <w:i/>
+          <w:iCs/>
+        </w:rPr>
+        <w:t>x</w:t>
+      </w:r>
+      <w:r>
+        <w:rPr>
+          <w:rFonts w:eastAsia="Calibri"/>
+          <w:iCs/>
+        </w:rPr>
+        <w:t>th</w:t>
+      </w:r>
+      <w:proofErr w:type="spellEnd"/>
+      <w:r>
+        <w:rPr>
+          <w:rFonts w:eastAsia="Calibri"/>
+          <w:iCs/>
+        </w:rPr>
+        <w:t xml:space="preserve"> dimension</w:t>
+      </w:r>
+      <w:r>
+        <w:rPr>
+          <w:rFonts w:eastAsia="Calibri"/>
+          <w:iCs/>
+        </w:rPr>
+        <w:t xml:space="preserve"> on GPU. This </w:t>
+      </w:r>
+      <w:r>
+        <w:t xml:space="preserve">may be executed concurrently or interleaved in </w:t>
+      </w:r>
+      <w:r>
+        <w:t xml:space="preserve">six </w:t>
+      </w:r>
+      <w:r>
+        <w:t>different streams</w:t>
+      </w:r>
+      <w:r>
+        <w:t xml:space="preserve"> in our experimental condition. And then small output block sums are reduced very fast on CPU</w:t>
+      </w:r>
+      <w:r>
+        <w:t>s</w:t>
+      </w:r>
+      <w:r>
+        <w:t>.</w:t>
+      </w:r>
+    </w:p>
+    <w:p>
+      <w:pPr>
+        <w:spacing w:line="360" w:lineRule="auto"/>
+        <w:jc w:val="both"/>
+      </w:pPr>
+      <w:r>
+        <w:rPr>
+          <w:b/>
+        </w:rPr>
+        <w:t xml:space="preserve">[19] </w:t>
+      </w:r>
+      <w:r>
+        <w:rPr>
+          <w:b/>
+        </w:rPr>
+        <w:t xml:space="preserve">When number of data points </w:t>
+      </w:r>
+      <w:r>
+        <w:rPr>
+          <w:b/>
+          <w:i/>
+        </w:rPr>
+        <w:t>N</w:t>
+      </w:r>
+      <w:r>
+        <w:rPr>
+          <w:b/>
+        </w:rPr>
+        <w:t xml:space="preserve"> is large and the number of cluster representatives </w:t>
+      </w:r>
+      <w:r>
+        <w:rPr>
+          <w:b/>
+          <w:i/>
+        </w:rPr>
+        <w:t>k</w:t>
+      </w:r>
+      <w:r>
+        <w:rPr>
+          <w:b/>
+        </w:rPr>
+        <w:t xml:space="preserve"> is not close to </w:t>
+      </w:r>
+      <w:r>
+        <w:rPr>
+          <w:b/>
+          <w:i/>
+        </w:rPr>
+        <w:t>M</w:t>
+      </w:r>
+      <w:r>
+        <w:t xml:space="preserve">, we design algorithms using equation of </w:t>
+      </w:r>
+      <w:r>
+        <w:t>GF</w:t>
+      </w:r>
+      <w:r>
+        <w:t xml:space="preserve">KM with the computational complexity </w:t>
+      </w:r>
+      <w:proofErr w:type="gramStart"/>
+      <w:r>
+        <w:t>O(</w:t>
+      </w:r>
+      <w:proofErr w:type="spellStart"/>
+      <w:proofErr w:type="gramEnd"/>
+      <w:r>
+        <w:rPr>
+          <w:i/>
+        </w:rPr>
+        <w:t>NMd</w:t>
+      </w:r>
+      <w:proofErr w:type="spellEnd"/>
+      <w:r>
+        <w:t xml:space="preserve"> + </w:t>
+      </w:r>
+      <w:proofErr w:type="spellStart"/>
+      <w:r>
+        <w:rPr>
+          <w:i/>
+        </w:rPr>
+        <w:t>kd</w:t>
+      </w:r>
+      <w:proofErr w:type="spellEnd"/>
+      <w:r>
+        <w:t>)</w:t>
+      </w:r>
+      <w:r>
+        <w:t>. To r</w:t>
+      </w:r>
+      <w:r>
+        <w:t>e</w:t>
+      </w:r>
+      <w:r>
+        <w:t xml:space="preserve">duce un-coalesced data point accesses, the </w:t>
+      </w:r>
+      <w:r>
+        <w:t>data points</w:t>
+      </w:r>
+      <w:r>
+        <w:t xml:space="preserve"> are transposed</w:t>
+      </w:r>
+      <w:r>
+        <w:t xml:space="preserve"> from </w:t>
+      </w:r>
+      <w:proofErr w:type="spellStart"/>
+      <w:r>
+        <w:rPr>
+          <w:i/>
+        </w:rPr>
+        <w:t>N</w:t>
+      </w:r>
+      <w:r>
+        <w:t>×</w:t>
+      </w:r>
+      <w:r>
+        <w:rPr>
+          <w:i/>
+        </w:rPr>
+        <w:t>d</w:t>
+      </w:r>
+      <w:proofErr w:type="spellEnd"/>
+      <w:r>
+        <w:t xml:space="preserve"> to </w:t>
+      </w:r>
+      <w:proofErr w:type="spellStart"/>
+      <w:r>
+        <w:rPr>
+          <w:i/>
+        </w:rPr>
+        <w:t>d</w:t>
+      </w:r>
+      <w:r>
+        <w:t>×</w:t>
+      </w:r>
+      <w:r>
+        <w:rPr>
+          <w:i/>
+        </w:rPr>
+        <w:t>N</w:t>
+      </w:r>
+      <w:proofErr w:type="spellEnd"/>
+      <w:r>
+        <w:t>. To r</w:t>
+      </w:r>
+      <w:r>
+        <w:t>educe un-coalesced memb</w:t>
+      </w:r>
+      <w:r>
+        <w:t xml:space="preserve">ership accesses, array </w:t>
+      </w:r>
+      <w:r>
+        <w:rPr>
+          <w:i/>
+        </w:rPr>
+        <w:t>NNT</w:t>
+      </w:r>
+      <w:r>
+        <w:t xml:space="preserve"> is sorted with keys are cluster indices, and </w:t>
+      </w:r>
+      <w:r>
+        <w:t xml:space="preserve">values </w:t>
+      </w:r>
+      <w:r>
+        <w:t>are</w:t>
+      </w:r>
+      <w:r>
+        <w:t xml:space="preserve"> point indices</w:t>
+      </w:r>
+      <w:r>
+        <w:t xml:space="preserve"> and</w:t>
+      </w:r>
+      <w:r>
+        <w:t xml:space="preserve"> memberships</w:t>
+      </w:r>
+      <w:r>
+        <w:t>.</w:t>
+      </w:r>
+    </w:p>
+    <w:p>
+      <w:pPr>
+        <w:spacing w:line="360" w:lineRule="auto"/>
+        <w:jc w:val="both"/>
+      </w:pPr>
+      <w:r>
+        <w:rPr>
+          <w:b/>
+        </w:rPr>
+        <w:t>[</w:t>
+      </w:r>
+      <w:r>
+        <w:rPr>
+          <w:b/>
+        </w:rPr>
+        <w:t>20</w:t>
+      </w:r>
+      <w:r>
+        <w:rPr>
+          <w:b/>
+        </w:rPr>
+        <w:t>]</w:t>
+      </w:r>
+      <w:r>
+        <w:rPr>
+          <w:b/>
+        </w:rPr>
         <w:t xml:space="preserve"> </w:t>
       </w:r>
       <w:r>
         <w:rPr>
-          <w:rFonts w:eastAsia="Calibri"/>
-          <w:iCs/>
-        </w:rPr>
-        <w:t xml:space="preserve">for the </w:t>
-      </w:r>
-      <w:r>
-        <w:rPr>
-          <w:rFonts w:eastAsia="Calibri"/>
-          <w:i/>
-          <w:iCs/>
-        </w:rPr>
-        <w:t>j</w:t>
-      </w:r>
-      <w:r>
-        <w:rPr>
-          <w:rFonts w:eastAsia="Calibri"/>
-          <w:iCs/>
-        </w:rPr>
-        <w:t xml:space="preserve">th cluster as well </w:t>
-      </w:r>
-      <w:r>
-        <w:rPr>
-          <w:rFonts w:eastAsia="Calibri"/>
-          <w:b/>
-          <w:bCs/>
-          <w:iCs/>
-        </w:rPr>
-        <w:t>U</w:t>
-      </w:r>
-      <w:r>
-        <w:rPr>
-          <w:rFonts w:eastAsia="Calibri"/>
-          <w:b/>
-          <w:bCs/>
-          <w:iCs/>
-          <w:vertAlign w:val="subscript"/>
-        </w:rPr>
-        <w:t>i,j</w:t>
-      </w:r>
-      <w:r>
-        <w:rPr>
-          <w:rFonts w:eastAsia="Calibri"/>
-          <w:b/>
-          <w:bCs/>
-          <w:iCs/>
-          <w:vertAlign w:val="superscript"/>
-        </w:rPr>
-        <w:t>q</w:t>
-      </w:r>
-      <w:r>
-        <w:rPr>
-          <w:rFonts w:eastAsia="Calibri"/>
-          <w:b/>
-          <w:bCs/>
-          <w:iCs/>
-        </w:rPr>
-        <w:t xml:space="preserve"> * X</w:t>
-      </w:r>
-      <w:r>
-        <w:rPr>
-          <w:rFonts w:eastAsia="Calibri"/>
-          <w:b/>
-          <w:bCs/>
-          <w:iCs/>
-          <w:vertAlign w:val="subscript"/>
-        </w:rPr>
-        <w:t>i</w:t>
-      </w:r>
-      <w:r>
-        <w:rPr>
-          <w:rFonts w:eastAsia="Calibri"/>
-          <w:iCs/>
-        </w:rPr>
-        <w:t xml:space="preserve"> for the </w:t>
-      </w:r>
-      <w:r>
-        <w:rPr>
-          <w:rFonts w:eastAsia="Calibri"/>
-          <w:i/>
-          <w:iCs/>
-        </w:rPr>
-        <w:t>j</w:t>
-      </w:r>
-      <w:r>
-        <w:rPr>
-          <w:rFonts w:eastAsia="Calibri"/>
-          <w:iCs/>
-        </w:rPr>
-        <w:t xml:space="preserve">th cluster and the </w:t>
-      </w:r>
-      <w:r>
-        <w:rPr>
-          <w:rFonts w:eastAsia="Calibri"/>
-          <w:i/>
-          <w:iCs/>
-        </w:rPr>
-        <w:t>x</w:t>
-      </w:r>
-      <w:r>
-        <w:rPr>
-          <w:rFonts w:eastAsia="Calibri"/>
-          <w:iCs/>
-        </w:rPr>
-        <w:t>th dimension</w:t>
-      </w:r>
-      <w:r>
-        <w:rPr>
-          <w:rFonts w:eastAsia="Calibri"/>
-          <w:iCs/>
-        </w:rPr>
-        <w:t xml:space="preserve"> on GPU. This </w:t>
-      </w:r>
-      <w:r>
-        <w:t xml:space="preserve">may be executed concurrently or interleaved in </w:t>
-      </w:r>
-      <w:r>
-        <w:t xml:space="preserve">six </w:t>
-      </w:r>
-      <w:r>
-        <w:t>different streams</w:t>
-      </w:r>
-      <w:r>
-        <w:t xml:space="preserve"> in our experimental condition. And then small output block sums are reduced very fast on CPU</w:t>
-      </w:r>
-      <w:r>
-        <w:t>s</w:t>
+          <w:b/>
+        </w:rPr>
+        <w:t xml:space="preserve">The sorting array </w:t>
+      </w:r>
+      <w:r>
+        <w:rPr>
+          <w:b/>
+          <w:i/>
+        </w:rPr>
+        <w:t>NNT</w:t>
+      </w:r>
+      <w:r>
+        <w:rPr>
+          <w:b/>
+        </w:rPr>
+        <w:t xml:space="preserve"> has two scenarios</w:t>
+      </w:r>
+      <w:r>
+        <w:t xml:space="preserve">: one is </w:t>
+      </w:r>
+      <w:r>
+        <w:t>using GPU-based counting sort algorithm</w:t>
+      </w:r>
+      <w:r>
+        <w:t xml:space="preserve">, and other is </w:t>
+      </w:r>
+      <w:r>
+        <w:t>using stable sort by keys of Thrust library</w:t>
+      </w:r>
+      <w:r>
+        <w:t xml:space="preserve"> in CUDA toolkit.</w:t>
+      </w:r>
+      <w:r>
+        <w:t xml:space="preserve"> For the first scenarios, </w:t>
+      </w:r>
+      <w:r>
+        <w:t xml:space="preserve">histogram of </w:t>
+      </w:r>
+      <w:r>
+        <w:rPr>
+          <w:i/>
+        </w:rPr>
+        <w:t>NNT</w:t>
+      </w:r>
+      <w:r>
+        <w:t xml:space="preserve"> is calculated first</w:t>
       </w:r>
       <w:r>
         <w:t>.</w:t>
@@ -1271,441 +1700,1398 @@
         <w:rPr>
           <w:b/>
         </w:rPr>
-        <w:t xml:space="preserve">[19] </w:t>
-      </w:r>
-      <w:r>
-        <w:t xml:space="preserve">When number of data points </w:t>
-      </w:r>
-      <w:r>
-        <w:rPr>
-          <w:i/>
+        <w:t>[21]</w:t>
+      </w:r>
+      <w:r>
+        <w:t xml:space="preserve"> However, a </w:t>
+      </w:r>
+      <w:r>
+        <w:t>lots of threads with the same cluster index increase the histogram array conflict with each other</w:t>
+      </w:r>
+      <w:r>
+        <w:t>.</w:t>
+      </w:r>
+    </w:p>
+    <w:p>
+      <w:pPr>
+        <w:spacing w:line="360" w:lineRule="auto"/>
+        <w:jc w:val="both"/>
+      </w:pPr>
+      <w:r>
+        <w:rPr>
+          <w:b/>
+        </w:rPr>
+        <w:t xml:space="preserve">[23] </w:t>
+      </w:r>
+      <w:r>
+        <w:rPr>
+          <w:b/>
+        </w:rPr>
+        <w:t>Counting sort using atomic functions</w:t>
+      </w:r>
+      <w:r>
+        <w:t xml:space="preserve"> is</w:t>
+      </w:r>
+      <w:r>
+        <w:t xml:space="preserve"> not ensure the stability of</w:t>
+      </w:r>
+      <w:r>
+        <w:t xml:space="preserve"> point indices in each cluster. </w:t>
+      </w:r>
+      <w:r>
+        <w:rPr>
+          <w:rFonts w:eastAsia="Calibri"/>
+        </w:rPr>
+        <w:t>This causes the crossover accesses of threads to data points in the global memory and reduces the performance</w:t>
+      </w:r>
+      <w:r>
+        <w:t>.</w:t>
+      </w:r>
+    </w:p>
+    <w:p>
+      <w:pPr>
+        <w:spacing w:line="360" w:lineRule="auto"/>
+        <w:jc w:val="both"/>
+        <w:rPr>
+          <w:rFonts w:eastAsia="Calibri"/>
+        </w:rPr>
+      </w:pPr>
+      <w:r>
+        <w:rPr>
+          <w:rFonts w:eastAsia="Calibri"/>
+          <w:b/>
+          <w:iCs/>
+        </w:rPr>
+        <w:t xml:space="preserve">[24] </w:t>
+      </w:r>
+      <w:r>
+        <w:rPr>
+          <w:rFonts w:eastAsia="Calibri"/>
+          <w:b/>
+        </w:rPr>
+        <w:t xml:space="preserve">The </w:t>
+      </w:r>
+      <w:r>
+        <w:rPr>
+          <w:rFonts w:eastAsia="Calibri"/>
+          <w:b/>
+        </w:rPr>
+        <w:t>stable sort by keys of Thrust library</w:t>
+      </w:r>
+      <w:r>
+        <w:rPr>
+          <w:rFonts w:eastAsia="Calibri"/>
+        </w:rPr>
+        <w:t xml:space="preserve"> </w:t>
+      </w:r>
+      <w:r>
+        <w:rPr>
+          <w:rFonts w:eastAsia="Calibri"/>
+        </w:rPr>
+        <w:t>helps avoid cross accesses in reduction functions later</w:t>
+      </w:r>
+      <w:r>
+        <w:rPr>
+          <w:rFonts w:eastAsia="Calibri"/>
+        </w:rPr>
+        <w:t>.</w:t>
+      </w:r>
+    </w:p>
+    <w:p>
+      <w:pPr>
+        <w:spacing w:line="360" w:lineRule="auto"/>
+        <w:jc w:val="both"/>
+        <w:rPr>
+          <w:rFonts w:eastAsia="Calibri"/>
+          <w:b/>
+        </w:rPr>
+      </w:pPr>
+      <w:r>
+        <w:rPr>
+          <w:rFonts w:eastAsia="Calibri"/>
+          <w:b/>
+        </w:rPr>
+        <w:t>Last step is the checking convergence.</w:t>
+      </w:r>
+    </w:p>
+    <w:p>
+      <w:pPr>
+        <w:spacing w:line="360" w:lineRule="auto"/>
+        <w:jc w:val="both"/>
+        <w:rPr>
+          <w:rFonts w:eastAsia="Calibri"/>
+          <w:iCs/>
+        </w:rPr>
+      </w:pPr>
+      <w:r>
+        <w:rPr>
+          <w:rFonts w:eastAsia="Calibri"/>
+          <w:b/>
+          <w:iCs/>
+        </w:rPr>
+        <w:t>[27]</w:t>
+      </w:r>
+      <w:r>
+        <w:rPr>
+          <w:rFonts w:eastAsia="Calibri"/>
+          <w:iCs/>
+        </w:rPr>
+        <w:t xml:space="preserve"> </w:t>
+      </w:r>
+      <w:r>
+        <w:rPr>
+          <w:rFonts w:eastAsia="Calibri"/>
+          <w:b/>
+          <w:iCs/>
+        </w:rPr>
+        <w:t>Checking convergence occupies a very small quota</w:t>
+      </w:r>
+      <w:r>
+        <w:rPr>
+          <w:rFonts w:eastAsia="Calibri"/>
+          <w:iCs/>
+        </w:rPr>
+        <w:t xml:space="preserve">, so it can be designed on both CPU and GPU. On GPU, </w:t>
+      </w:r>
+      <w:r>
+        <w:rPr>
+          <w:rFonts w:eastAsia="Calibri"/>
+          <w:iCs/>
+        </w:rPr>
+        <w:t>each thread execu</w:t>
+      </w:r>
+      <w:r>
+        <w:rPr>
+          <w:rFonts w:eastAsia="Calibri"/>
+          <w:iCs/>
+        </w:rPr>
+        <w:t xml:space="preserve">tes one dimensional of centroid, and </w:t>
+      </w:r>
+      <w:r>
+        <w:rPr>
+          <w:rFonts w:eastAsia="Calibri"/>
+          <w:iCs/>
+        </w:rPr>
+        <w:t>each thread block executes for one centroid.</w:t>
+      </w:r>
+    </w:p>
+    <w:p>
+      <w:pPr>
+        <w:spacing w:line="360" w:lineRule="auto"/>
+        <w:jc w:val="both"/>
+        <w:rPr>
+          <w:rFonts w:eastAsia="Calibri"/>
+          <w:b/>
+          <w:iCs/>
+        </w:rPr>
+      </w:pPr>
+      <w:r>
+        <w:rPr>
+          <w:rFonts w:eastAsia="Calibri"/>
+          <w:b/>
+          <w:iCs/>
+        </w:rPr>
+        <w:lastRenderedPageBreak/>
+        <w:t xml:space="preserve">And now, we’ll </w:t>
+      </w:r>
+      <w:r>
+        <w:rPr>
+          <w:rFonts w:eastAsia="Calibri"/>
+          <w:b/>
+          <w:iCs/>
+        </w:rPr>
+        <w:t>see some experimental results.</w:t>
+      </w:r>
+    </w:p>
+    <w:p>
+      <w:pPr>
+        <w:spacing w:line="360" w:lineRule="auto"/>
+        <w:jc w:val="both"/>
+        <w:rPr>
+          <w:kern w:val="2"/>
+        </w:rPr>
+      </w:pPr>
+      <w:r>
+        <w:rPr>
+          <w:rFonts w:eastAsia="Calibri"/>
+          <w:b/>
+          <w:iCs/>
+        </w:rPr>
+        <w:t xml:space="preserve">[29] </w:t>
+      </w:r>
+      <w:r>
+        <w:rPr>
+          <w:rFonts w:eastAsia="Calibri"/>
+          <w:b/>
+          <w:iCs/>
+        </w:rPr>
+        <w:t>The parallel GFKM algorithm is implemented using CUDA version 7.0</w:t>
+      </w:r>
+      <w:r>
+        <w:rPr>
+          <w:rFonts w:eastAsia="Calibri"/>
+          <w:iCs/>
+        </w:rPr>
+        <w:t>. The experiments are conducted on a PC with an NVIDIA GeForce GTX 760 GPU and an Intel(R) Core(TM) i5-4690 CPU</w:t>
+      </w:r>
+      <w:r>
+        <w:rPr>
+          <w:rFonts w:eastAsia="Calibri"/>
+          <w:iCs/>
+        </w:rPr>
+        <w:t xml:space="preserve">. </w:t>
+      </w:r>
+      <w:r>
+        <w:rPr>
+          <w:kern w:val="2"/>
+        </w:rPr>
+        <w:t>GTX 760 has six SIMD multi-processors, and each one contains 192 processors and performs at 1.5 GHz</w:t>
+      </w:r>
+      <w:r>
+        <w:rPr>
+          <w:kern w:val="2"/>
+        </w:rPr>
+        <w:t xml:space="preserve">. </w:t>
+      </w:r>
+      <w:r>
+        <w:rPr>
+          <w:kern w:val="2"/>
+        </w:rPr>
+        <w:t>The memory of the GPU is 2GB with the peak bandwidth of 192.2 GB/s. The CPU has four cores running at 3.50 GHz. The main memory is 8 GB with the peak bandwidth of 25.6 GB/s. To show the speedup effect more clearly, the time of the application is measured after the file I/O and the speedup are compared to the optimized CPU codes</w:t>
+      </w:r>
+      <w:r>
+        <w:rPr>
+          <w:kern w:val="2"/>
+        </w:rPr>
+        <w:t>.</w:t>
+      </w:r>
+    </w:p>
+    <w:p>
+      <w:pPr>
+        <w:spacing w:line="360" w:lineRule="auto"/>
+        <w:jc w:val="both"/>
+        <w:rPr>
+          <w:kern w:val="2"/>
+        </w:rPr>
+      </w:pPr>
+      <w:r>
+        <w:rPr>
+          <w:b/>
+          <w:kern w:val="2"/>
+        </w:rPr>
+        <w:t>[31]</w:t>
+      </w:r>
+      <w:r>
+        <w:rPr>
+          <w:kern w:val="2"/>
+        </w:rPr>
+        <w:t xml:space="preserve"> </w:t>
+      </w:r>
+      <w:r>
+        <w:rPr>
+          <w:b/>
+          <w:kern w:val="2"/>
+        </w:rPr>
+        <w:t>The data set generated from three real images: “Lena,” “Baboon,” and “Peppers,” abbreviated as “LBP” data set</w:t>
+      </w:r>
+      <w:r>
+        <w:rPr>
+          <w:kern w:val="2"/>
+        </w:rPr>
+        <w:t xml:space="preserve">. In this example, the data set consists of </w:t>
+      </w:r>
+      <w:r>
+        <w:rPr>
+          <w:i/>
+          <w:kern w:val="2"/>
         </w:rPr>
         <w:t>N</w:t>
       </w:r>
       <w:r>
-        <w:t xml:space="preserve"> is large and the number of cluster representatives </w:t>
-      </w:r>
-      <w:r>
-        <w:rPr>
-          <w:i/>
+        <w:rPr>
+          <w:kern w:val="2"/>
+        </w:rPr>
+        <w:t xml:space="preserve"> = 49,152 data points with </w:t>
+      </w:r>
+      <w:r>
+        <w:rPr>
+          <w:i/>
+          <w:kern w:val="2"/>
+        </w:rPr>
+        <w:t>d</w:t>
+      </w:r>
+      <w:r>
+        <w:rPr>
+          <w:kern w:val="2"/>
+        </w:rPr>
+        <w:t xml:space="preserve"> = 16. The values </w:t>
+      </w:r>
+      <w:r>
+        <w:rPr>
+          <w:i/>
+          <w:kern w:val="2"/>
+        </w:rPr>
+        <w:t>M</w:t>
+      </w:r>
+      <w:r>
+        <w:rPr>
+          <w:kern w:val="2"/>
+        </w:rPr>
+        <w:t xml:space="preserve"> = 2, </w:t>
+      </w:r>
+      <w:r>
+        <w:rPr>
+          <w:i/>
+          <w:kern w:val="2"/>
         </w:rPr>
         <w:t>k</w:t>
       </w:r>
       <w:r>
-        <w:t xml:space="preserve"> is </w:t>
-      </w:r>
-      <w:r>
-        <w:t xml:space="preserve">not </w:t>
-      </w:r>
-      <w:r>
-        <w:t xml:space="preserve">close to </w:t>
-      </w:r>
-      <w:r>
-        <w:rPr>
-          <w:i/>
+        <w:rPr>
+          <w:kern w:val="2"/>
+        </w:rPr>
+        <w:t xml:space="preserve"> = 8, </w:t>
+      </w:r>
+      <w:r>
+        <w:rPr>
+          <w:rFonts w:hint="eastAsia"/>
+        </w:rPr>
+        <w:sym w:font="Symbol" w:char="F065"/>
+      </w:r>
+      <w:r>
+        <w:rPr>
+          <w:kern w:val="2"/>
+        </w:rPr>
+        <w:t xml:space="preserve"> = 10-8, and </w:t>
+      </w:r>
+      <w:proofErr w:type="spellStart"/>
+      <w:r>
+        <w:rPr>
+          <w:i/>
+          <w:kern w:val="2"/>
+        </w:rPr>
+        <w:t>max_iter</w:t>
+      </w:r>
+      <w:proofErr w:type="spellEnd"/>
+      <w:r>
+        <w:rPr>
+          <w:kern w:val="2"/>
+        </w:rPr>
+        <w:t xml:space="preserve"> = 200 are used for the example. The speedup of four GPU-based GFKM versions is shown in </w:t>
+      </w:r>
+      <w:r>
+        <w:rPr>
+          <w:kern w:val="2"/>
+        </w:rPr>
+        <w:t>this table</w:t>
+      </w:r>
+      <w:r>
+        <w:rPr>
+          <w:kern w:val="2"/>
+        </w:rPr>
+        <w:t>. The updating memberships step on GPU is about twelve times faster than on CPU. The calculating centroids step on GPU is about 1.5 times faster than on CPU. Checking convergence does not affect the overall performance. In this example, the running on GPU is about six to seven times faster than on CPU.</w:t>
+      </w:r>
+    </w:p>
+    <w:p>
+      <w:pPr>
+        <w:spacing w:line="360" w:lineRule="auto"/>
+        <w:jc w:val="both"/>
+        <w:rPr>
+          <w:kern w:val="2"/>
+        </w:rPr>
+      </w:pPr>
+      <w:r>
+        <w:rPr>
+          <w:b/>
+          <w:kern w:val="2"/>
+        </w:rPr>
+        <w:t xml:space="preserve">[32] </w:t>
+      </w:r>
+      <w:r>
+        <w:rPr>
+          <w:b/>
+          <w:kern w:val="2"/>
+        </w:rPr>
+        <w:t xml:space="preserve">In this example, we perform testing speedup of our proposed methods with various number of data points </w:t>
+      </w:r>
+      <w:r>
+        <w:rPr>
+          <w:b/>
+          <w:i/>
+          <w:kern w:val="2"/>
+        </w:rPr>
+        <w:t>N</w:t>
+      </w:r>
+      <w:r>
+        <w:rPr>
+          <w:b/>
+          <w:kern w:val="2"/>
+        </w:rPr>
+        <w:t xml:space="preserve"> on the “poker” data set</w:t>
+      </w:r>
+      <w:r>
+        <w:rPr>
+          <w:kern w:val="2"/>
+        </w:rPr>
+        <w:t xml:space="preserve">. </w:t>
+      </w:r>
+      <w:r>
+        <w:rPr>
+          <w:kern w:val="2"/>
+        </w:rPr>
+        <w:t xml:space="preserve">The “poker” data set consists of </w:t>
+      </w:r>
+      <w:r>
+        <w:rPr>
+          <w:i/>
+          <w:kern w:val="2"/>
+        </w:rPr>
+        <w:t>N</w:t>
+      </w:r>
+      <w:r>
+        <w:rPr>
+          <w:kern w:val="2"/>
+        </w:rPr>
+        <w:t xml:space="preserve"> = 1,025,010 instances, with </w:t>
+      </w:r>
+      <w:r>
+        <w:rPr>
+          <w:i/>
+          <w:kern w:val="2"/>
+        </w:rPr>
+        <w:t>d</w:t>
+      </w:r>
+      <w:r>
+        <w:rPr>
+          <w:kern w:val="2"/>
+        </w:rPr>
+        <w:t xml:space="preserve"> = 10. The value</w:t>
+      </w:r>
+      <w:r>
+        <w:rPr>
+          <w:kern w:val="2"/>
+        </w:rPr>
+        <w:t xml:space="preserve">s </w:t>
+      </w:r>
+      <w:r>
+        <w:rPr>
+          <w:i/>
+          <w:kern w:val="2"/>
         </w:rPr>
         <w:t>M</w:t>
       </w:r>
       <w:r>
-        <w:t xml:space="preserve">, we design algorithms using equation of </w:t>
-      </w:r>
-      <w:r>
-        <w:t>GF</w:t>
-      </w:r>
-      <w:r>
-        <w:t>KM with the computational complexity O(</w:t>
-      </w:r>
-      <w:r>
-        <w:rPr>
-          <w:i/>
-        </w:rPr>
-        <w:t>NMd</w:t>
-      </w:r>
-      <w:r>
-        <w:t xml:space="preserve"> + </w:t>
-      </w:r>
-      <w:r>
-        <w:rPr>
-          <w:i/>
-        </w:rPr>
-        <w:t>kd</w:t>
-      </w:r>
-      <w:r>
-        <w:t>)</w:t>
-      </w:r>
-      <w:r>
-        <w:t>. To r</w:t>
-      </w:r>
-      <w:r>
+        <w:rPr>
+          <w:kern w:val="2"/>
+        </w:rPr>
+        <w:t xml:space="preserve"> = 2, </w:t>
+      </w:r>
+      <w:r>
+        <w:rPr>
+          <w:i/>
+          <w:kern w:val="2"/>
+        </w:rPr>
+        <w:t>k</w:t>
+      </w:r>
+      <w:r>
+        <w:rPr>
+          <w:kern w:val="2"/>
+        </w:rPr>
+        <w:t xml:space="preserve"> = 10, </w:t>
+      </w:r>
+      <w:r>
+        <w:rPr>
+          <w:rFonts w:hint="eastAsia"/>
+        </w:rPr>
+        <w:sym w:font="Symbol" w:char="F065"/>
+      </w:r>
+      <w:r>
+        <w:rPr>
+          <w:kern w:val="2"/>
+        </w:rPr>
+        <w:t xml:space="preserve"> = 10-8, and </w:t>
+      </w:r>
+      <w:proofErr w:type="spellStart"/>
+      <w:r>
+        <w:rPr>
+          <w:i/>
+          <w:kern w:val="2"/>
+        </w:rPr>
+        <w:t>max_iter</w:t>
+      </w:r>
+      <w:proofErr w:type="spellEnd"/>
+      <w:r>
+        <w:rPr>
+          <w:kern w:val="2"/>
+        </w:rPr>
+        <w:t xml:space="preserve"> = 200 are used for this example. From </w:t>
+      </w:r>
+      <w:r>
+        <w:rPr>
+          <w:kern w:val="2"/>
+        </w:rPr>
+        <w:t>this figure</w:t>
+      </w:r>
+      <w:r>
+        <w:rPr>
+          <w:kern w:val="2"/>
+        </w:rPr>
+        <w:t xml:space="preserve">, we can see that the speedups of our proposed methods increase when the number of data </w:t>
+      </w:r>
+      <w:r>
+        <w:rPr>
+          <w:kern w:val="2"/>
+        </w:rPr>
+        <w:t>points increases</w:t>
+      </w:r>
+      <w:r>
+        <w:rPr>
+          <w:kern w:val="2"/>
+        </w:rPr>
+        <w:t>.</w:t>
+      </w:r>
+      <w:r>
+        <w:rPr>
+          <w:kern w:val="2"/>
+        </w:rPr>
+        <w:t xml:space="preserve"> </w:t>
+      </w:r>
+    </w:p>
+    <w:p>
+      <w:pPr>
+        <w:spacing w:line="360" w:lineRule="auto"/>
+        <w:jc w:val="both"/>
+        <w:rPr>
+          <w:kern w:val="2"/>
+        </w:rPr>
+      </w:pPr>
+      <w:r>
+        <w:rPr>
+          <w:kern w:val="2"/>
+        </w:rPr>
+        <w:t>In here</w:t>
+      </w:r>
+      <w:r>
+        <w:rPr>
+          <w:kern w:val="2"/>
+        </w:rPr>
+        <w:t>, v</w:t>
+      </w:r>
+      <w:r>
+        <w:rPr>
+          <w:kern w:val="2"/>
+        </w:rPr>
+        <w:t xml:space="preserve">ersion 1 is better where </w:t>
+      </w:r>
+      <w:r>
+        <w:rPr>
+          <w:kern w:val="2"/>
+        </w:rPr>
+        <w:t xml:space="preserve">value </w:t>
+      </w:r>
+      <w:r>
+        <w:rPr>
+          <w:i/>
+          <w:kern w:val="2"/>
+        </w:rPr>
+        <w:t>N</w:t>
+      </w:r>
+      <w:r>
+        <w:rPr>
+          <w:kern w:val="2"/>
+        </w:rPr>
+        <w:t xml:space="preserve"> smaller than 32000</w:t>
+      </w:r>
+      <w:r>
+        <w:rPr>
+          <w:kern w:val="2"/>
+        </w:rPr>
+        <w:t xml:space="preserve"> data points. </w:t>
+      </w:r>
+      <w:r>
+        <w:rPr>
+          <w:kern w:val="2"/>
+        </w:rPr>
+        <w:t xml:space="preserve">When value </w:t>
+      </w:r>
+      <w:r>
+        <w:rPr>
+          <w:i/>
+          <w:kern w:val="2"/>
+        </w:rPr>
+        <w:t>N</w:t>
+      </w:r>
+      <w:r>
+        <w:rPr>
+          <w:kern w:val="2"/>
+        </w:rPr>
+        <w:t xml:space="preserve"> </w:t>
+      </w:r>
+      <w:r>
+        <w:rPr>
+          <w:kern w:val="2"/>
+        </w:rPr>
+        <w:t xml:space="preserve">is </w:t>
+      </w:r>
+      <w:r>
+        <w:rPr>
+          <w:kern w:val="2"/>
+        </w:rPr>
+        <w:t>about from 32000 to one million</w:t>
+      </w:r>
+      <w:r>
+        <w:rPr>
+          <w:kern w:val="2"/>
+        </w:rPr>
+        <w:t xml:space="preserve"> data points</w:t>
+      </w:r>
+      <w:r>
+        <w:rPr>
+          <w:kern w:val="2"/>
+        </w:rPr>
+        <w:t xml:space="preserve">, version </w:t>
+      </w:r>
+      <w:r>
+        <w:rPr>
+          <w:kern w:val="2"/>
+        </w:rPr>
+        <w:t>3</w:t>
+      </w:r>
+      <w:r>
+        <w:rPr>
+          <w:kern w:val="2"/>
+        </w:rPr>
+        <w:t xml:space="preserve"> becomes more </w:t>
+      </w:r>
+      <w:r>
+        <w:rPr>
+          <w:kern w:val="2"/>
+        </w:rPr>
+        <w:lastRenderedPageBreak/>
+        <w:t>efficient than others</w:t>
+      </w:r>
+      <w:r>
+        <w:rPr>
+          <w:kern w:val="2"/>
+        </w:rPr>
+        <w:t>. W</w:t>
+      </w:r>
+      <w:r>
+        <w:rPr>
+          <w:kern w:val="2"/>
+        </w:rPr>
+        <w:t xml:space="preserve">hile value k is larger than </w:t>
+      </w:r>
+      <w:r>
+        <w:rPr>
+          <w:kern w:val="2"/>
+        </w:rPr>
+        <w:t>one million</w:t>
+      </w:r>
+      <w:r>
+        <w:rPr>
+          <w:kern w:val="2"/>
+        </w:rPr>
+        <w:t xml:space="preserve">, versions </w:t>
+      </w:r>
+      <w:r>
+        <w:rPr>
+          <w:kern w:val="2"/>
+        </w:rPr>
+        <w:t>4</w:t>
+      </w:r>
+      <w:r>
+        <w:rPr>
+          <w:kern w:val="2"/>
+        </w:rPr>
+        <w:t xml:space="preserve"> </w:t>
+      </w:r>
+      <w:r>
+        <w:rPr>
+          <w:kern w:val="2"/>
+        </w:rPr>
+        <w:t>increases</w:t>
+      </w:r>
+      <w:r>
+        <w:rPr>
+          <w:kern w:val="2"/>
+        </w:rPr>
+        <w:t xml:space="preserve"> stable</w:t>
+      </w:r>
+      <w:r>
+        <w:rPr>
+          <w:kern w:val="2"/>
+        </w:rPr>
+        <w:t xml:space="preserve"> and becomes the most efficient</w:t>
+      </w:r>
+      <w:r>
+        <w:rPr>
+          <w:kern w:val="2"/>
+        </w:rPr>
+        <w:t>.</w:t>
+      </w:r>
+      <w:r>
+        <w:rPr>
+          <w:kern w:val="2"/>
+        </w:rPr>
+        <w:t xml:space="preserve"> The </w:t>
+      </w:r>
+      <w:r>
+        <w:rPr>
+          <w:kern w:val="2"/>
+        </w:rPr>
+        <w:t>maximum speedup is about twelve times faster in this example</w:t>
+      </w:r>
+      <w:r>
+        <w:rPr>
+          <w:kern w:val="2"/>
+        </w:rPr>
+        <w:t>.</w:t>
+      </w:r>
+    </w:p>
+    <w:p>
+      <w:pPr>
+        <w:spacing w:line="360" w:lineRule="auto"/>
+        <w:jc w:val="both"/>
+        <w:rPr>
+          <w:kern w:val="2"/>
+        </w:rPr>
+      </w:pPr>
+      <w:r>
+        <w:rPr>
+          <w:b/>
+          <w:kern w:val="2"/>
+        </w:rPr>
+        <w:t xml:space="preserve">[33] </w:t>
+      </w:r>
+      <w:r>
+        <w:rPr>
+          <w:b/>
+          <w:kern w:val="2"/>
+        </w:rPr>
+        <w:t>On the “poker” data set also, a speedup test is performed for our proposed methods with various number of cluster representatives</w:t>
+      </w:r>
+      <w:r>
+        <w:rPr>
+          <w:b/>
+          <w:kern w:val="2"/>
+        </w:rPr>
+        <w:t xml:space="preserve"> </w:t>
+      </w:r>
+      <w:r>
+        <w:rPr>
+          <w:b/>
+          <w:i/>
+          <w:kern w:val="2"/>
+        </w:rPr>
+        <w:t>k</w:t>
+      </w:r>
+      <w:r>
+        <w:rPr>
+          <w:kern w:val="2"/>
+        </w:rPr>
+        <w:t xml:space="preserve">. The values </w:t>
+      </w:r>
+      <w:r>
+        <w:rPr>
+          <w:i/>
+          <w:kern w:val="2"/>
+        </w:rPr>
+        <w:t>N</w:t>
+      </w:r>
+      <w:r>
+        <w:rPr>
+          <w:kern w:val="2"/>
+        </w:rPr>
+        <w:t xml:space="preserve"> = 1025010, </w:t>
+      </w:r>
+      <w:r>
+        <w:rPr>
+          <w:i/>
+          <w:kern w:val="2"/>
+        </w:rPr>
+        <w:t>M</w:t>
+      </w:r>
+      <w:r>
+        <w:rPr>
+          <w:kern w:val="2"/>
+        </w:rPr>
+        <w:t xml:space="preserve"> = 2, </w:t>
+      </w:r>
+      <w:r>
+        <w:rPr>
+          <w:rFonts w:hint="eastAsia"/>
+        </w:rPr>
+        <w:sym w:font="Symbol" w:char="F065"/>
+      </w:r>
+      <w:r>
+        <w:rPr>
+          <w:kern w:val="2"/>
+        </w:rPr>
+        <w:t xml:space="preserve"> = 10-8, and </w:t>
+      </w:r>
+      <w:proofErr w:type="spellStart"/>
+      <w:r>
+        <w:rPr>
+          <w:i/>
+          <w:kern w:val="2"/>
+        </w:rPr>
+        <w:t>max_iter</w:t>
+      </w:r>
+      <w:proofErr w:type="spellEnd"/>
+      <w:r>
+        <w:rPr>
+          <w:i/>
+          <w:kern w:val="2"/>
+        </w:rPr>
+        <w:t xml:space="preserve"> </w:t>
+      </w:r>
+      <w:r>
+        <w:rPr>
+          <w:kern w:val="2"/>
+        </w:rPr>
+        <w:t xml:space="preserve">= 200 are used for this example. From </w:t>
+      </w:r>
+      <w:r>
+        <w:rPr>
+          <w:kern w:val="2"/>
+        </w:rPr>
+        <w:t>this chart</w:t>
+      </w:r>
+      <w:r>
+        <w:rPr>
+          <w:kern w:val="2"/>
+        </w:rPr>
+        <w:t xml:space="preserve">, as value </w:t>
+      </w:r>
+      <w:r>
+        <w:rPr>
+          <w:i/>
+          <w:kern w:val="2"/>
+        </w:rPr>
+        <w:t>k</w:t>
+      </w:r>
+      <w:r>
+        <w:rPr>
+          <w:kern w:val="2"/>
+        </w:rPr>
+        <w:t xml:space="preserve"> is much greater than value M, the speedup of version 2 is dramatically reduced. When value </w:t>
+      </w:r>
+      <w:r>
+        <w:rPr>
+          <w:i/>
+          <w:kern w:val="2"/>
+        </w:rPr>
+        <w:t>k</w:t>
+      </w:r>
+      <w:r>
+        <w:rPr>
+          <w:kern w:val="2"/>
+        </w:rPr>
+        <w:t xml:space="preserve"> is smaller than 5, version 2 becomes more efficient than others, while value k is larger than 64, versions 1 remains stable and becomes the most efficient. With values k from 5 to 8, version 4 is the best case scenario. Version 3 is better to use where k is from 8 to 64.</w:t>
+      </w:r>
+      <w:r>
+        <w:rPr>
+          <w:kern w:val="2"/>
+        </w:rPr>
+        <w:t>\</w:t>
+      </w:r>
+    </w:p>
+    <w:p>
+      <w:pPr>
+        <w:spacing w:line="360" w:lineRule="auto"/>
+        <w:jc w:val="both"/>
+        <w:rPr>
+          <w:kern w:val="2"/>
+        </w:rPr>
+      </w:pPr>
+      <w:r>
+        <w:rPr>
+          <w:b/>
+          <w:kern w:val="2"/>
+        </w:rPr>
+        <w:t xml:space="preserve">[34] </w:t>
+      </w:r>
+      <w:r>
+        <w:rPr>
+          <w:b/>
+          <w:kern w:val="2"/>
+        </w:rPr>
+        <w:t>An evaluation of influence of the data dimension</w:t>
+      </w:r>
+      <w:r>
+        <w:rPr>
+          <w:b/>
+          <w:kern w:val="2"/>
+        </w:rPr>
+        <w:t xml:space="preserve"> </w:t>
+      </w:r>
+      <w:r>
+        <w:rPr>
+          <w:b/>
+          <w:i/>
+          <w:kern w:val="2"/>
+        </w:rPr>
+        <w:t xml:space="preserve">d </w:t>
+      </w:r>
+      <w:r>
+        <w:rPr>
+          <w:b/>
+          <w:kern w:val="2"/>
+        </w:rPr>
+        <w:t xml:space="preserve">to the speedup of our proposed methods is performed. </w:t>
+      </w:r>
+      <w:r>
+        <w:rPr>
+          <w:kern w:val="2"/>
+        </w:rPr>
+        <w:t xml:space="preserve">The “Synthetic” data set with </w:t>
+      </w:r>
+      <w:r>
+        <w:rPr>
+          <w:i/>
+          <w:kern w:val="2"/>
+        </w:rPr>
+        <w:t>N</w:t>
+      </w:r>
+      <w:r>
+        <w:rPr>
+          <w:kern w:val="2"/>
+        </w:rPr>
+        <w:t xml:space="preserve"> = 491520, </w:t>
+      </w:r>
+      <w:r>
+        <w:rPr>
+          <w:i/>
+          <w:kern w:val="2"/>
+        </w:rPr>
+        <w:t>M</w:t>
+      </w:r>
+      <w:r>
+        <w:rPr>
+          <w:kern w:val="2"/>
+        </w:rPr>
+        <w:t xml:space="preserve"> = 2, </w:t>
+      </w:r>
+      <w:r>
+        <w:rPr>
+          <w:i/>
+          <w:kern w:val="2"/>
+        </w:rPr>
+        <w:t>k</w:t>
+      </w:r>
+      <w:r>
+        <w:rPr>
+          <w:kern w:val="2"/>
+        </w:rPr>
+        <w:t xml:space="preserve"> = 8, </w:t>
+      </w:r>
+      <w:r>
+        <w:rPr>
+          <w:rFonts w:hint="eastAsia"/>
+        </w:rPr>
+        <w:sym w:font="Symbol" w:char="F065"/>
+      </w:r>
+      <w:r>
+        <w:rPr>
+          <w:kern w:val="2"/>
+        </w:rPr>
+        <w:t xml:space="preserve"> = 10-8, and </w:t>
+      </w:r>
+      <w:proofErr w:type="spellStart"/>
+      <w:r>
+        <w:rPr>
+          <w:i/>
+          <w:kern w:val="2"/>
+        </w:rPr>
+        <w:t>max_iter</w:t>
+      </w:r>
+      <w:proofErr w:type="spellEnd"/>
+      <w:r>
+        <w:rPr>
+          <w:kern w:val="2"/>
+        </w:rPr>
+        <w:t xml:space="preserve"> = 200 are used for this example. From </w:t>
+      </w:r>
+      <w:r>
+        <w:rPr>
+          <w:kern w:val="2"/>
+        </w:rPr>
+        <w:t>this chart</w:t>
+      </w:r>
+      <w:r>
+        <w:rPr>
+          <w:kern w:val="2"/>
+        </w:rPr>
+        <w:t xml:space="preserve">, we can see that the speedups of our proposed methods are rapidly decreasing as number of dimension </w:t>
+      </w:r>
+      <w:r>
+        <w:rPr>
+          <w:i/>
+          <w:kern w:val="2"/>
+        </w:rPr>
+        <w:t>d</w:t>
+      </w:r>
+      <w:r>
+        <w:rPr>
+          <w:kern w:val="2"/>
+        </w:rPr>
+        <w:t xml:space="preserve"> is increasing and </w:t>
+      </w:r>
+      <w:r>
+        <w:rPr>
+          <w:i/>
+          <w:kern w:val="2"/>
+        </w:rPr>
+        <w:t>d</w:t>
+      </w:r>
+      <w:r>
+        <w:rPr>
+          <w:kern w:val="2"/>
+        </w:rPr>
+        <w:t xml:space="preserve"> is smaller than 16. Speedups are more slowly decreasing as </w:t>
+      </w:r>
+      <w:r>
+        <w:rPr>
+          <w:i/>
+          <w:kern w:val="2"/>
+        </w:rPr>
+        <w:t>d</w:t>
+      </w:r>
+      <w:r>
+        <w:rPr>
+          <w:kern w:val="2"/>
+        </w:rPr>
+        <w:t xml:space="preserve"> becomes larger and larger. In this example, the lowest speedup archived about 4 to 5.5 times faster, in which, speedup of the version 4 is better than the others’.</w:t>
+      </w:r>
+    </w:p>
+    <w:p>
+      <w:pPr>
+        <w:spacing w:line="360" w:lineRule="auto"/>
+        <w:jc w:val="both"/>
+        <w:rPr>
+          <w:rFonts w:eastAsia="Calibri"/>
+          <w:b/>
+          <w:iCs/>
+        </w:rPr>
+      </w:pPr>
+      <w:r>
+        <w:rPr>
+          <w:rFonts w:eastAsia="Calibri"/>
+          <w:b/>
+          <w:iCs/>
+        </w:rPr>
+        <w:t xml:space="preserve"> </w:t>
+      </w:r>
+      <w:r>
+        <w:rPr>
+          <w:rFonts w:eastAsia="Calibri"/>
+          <w:b/>
+          <w:iCs/>
+        </w:rPr>
+        <w:t>[36]</w:t>
+      </w:r>
+      <w:r>
+        <w:rPr>
+          <w:rFonts w:eastAsia="Calibri"/>
+          <w:iCs/>
+        </w:rPr>
+        <w:t xml:space="preserve"> </w:t>
+      </w:r>
+      <w:r>
+        <w:rPr>
+          <w:rFonts w:eastAsia="Calibri"/>
+          <w:b/>
+          <w:iCs/>
+        </w:rPr>
+        <w:t>In general, t</w:t>
+      </w:r>
+      <w:r>
+        <w:rPr>
+          <w:rFonts w:eastAsia="Calibri"/>
+          <w:b/>
+          <w:iCs/>
+        </w:rPr>
+        <w:t>he better speedups are archived with the larger number of data points, smaller number of dimensio</w:t>
+      </w:r>
+      <w:r>
+        <w:rPr>
+          <w:rFonts w:eastAsia="Calibri"/>
+          <w:b/>
+          <w:iCs/>
+        </w:rPr>
+        <w:t>ns d and cluster representative</w:t>
+      </w:r>
+      <w:r>
+        <w:rPr>
+          <w:rFonts w:eastAsia="Calibri"/>
+          <w:b/>
+          <w:iCs/>
+        </w:rPr>
+        <w:t xml:space="preserve"> </w:t>
+      </w:r>
+      <w:r>
+        <w:rPr>
+          <w:rFonts w:eastAsia="Calibri"/>
+          <w:b/>
+          <w:i/>
+          <w:iCs/>
+        </w:rPr>
+        <w:t>k</w:t>
+      </w:r>
+      <w:r>
+        <w:rPr>
+          <w:rFonts w:eastAsia="Calibri"/>
+          <w:iCs/>
+        </w:rPr>
+        <w:t xml:space="preserve">. With high-dimensional, the data points cannot be loaded into registers and reduce performance. In future, we should </w:t>
+      </w:r>
+      <w:r>
+        <w:rPr>
+          <w:rFonts w:eastAsia="Calibri"/>
+          <w:iCs/>
+        </w:rPr>
+        <w:t>calculat</w:t>
+      </w:r>
+      <w:r>
+        <w:rPr>
+          <w:rFonts w:eastAsia="Calibri"/>
+          <w:iCs/>
+        </w:rPr>
         <w:t>e</w:t>
       </w:r>
       <w:r>
-        <w:t xml:space="preserve">duce un-coalesced data point accesses, the </w:t>
-      </w:r>
-      <w:r>
-        <w:t>data points</w:t>
-      </w:r>
-      <w:r>
-        <w:t xml:space="preserve"> are transposed</w:t>
-      </w:r>
-      <w:r>
-        <w:t xml:space="preserve"> from </w:t>
-      </w:r>
-      <w:r>
-        <w:rPr>
-          <w:i/>
-        </w:rPr>
-        <w:t>N</w:t>
-      </w:r>
-      <w:r>
-        <w:t>×</w:t>
-      </w:r>
-      <w:r>
-        <w:rPr>
-          <w:i/>
-        </w:rPr>
-        <w:t>d</w:t>
-      </w:r>
-      <w:r>
-        <w:t xml:space="preserve"> to </w:t>
-      </w:r>
-      <w:r>
-        <w:rPr>
-          <w:i/>
-        </w:rPr>
-        <w:t>d</w:t>
-      </w:r>
-      <w:r>
-        <w:t>×</w:t>
-      </w:r>
-      <w:r>
-        <w:rPr>
-          <w:i/>
-        </w:rPr>
-        <w:t>N</w:t>
-      </w:r>
-      <w:r>
-        <w:t>. To r</w:t>
-      </w:r>
-      <w:r>
-        <w:t>educe un-coalesced memb</w:t>
-      </w:r>
-      <w:r>
-        <w:t xml:space="preserve">ership accesses, array </w:t>
-      </w:r>
-      <w:r>
-        <w:rPr>
-          <w:i/>
-        </w:rPr>
-        <w:t>NNT</w:t>
-      </w:r>
-      <w:r>
-        <w:t xml:space="preserve"> is sorted with keys are cluster indices, and </w:t>
-      </w:r>
-      <w:r>
-        <w:t xml:space="preserve">values </w:t>
-      </w:r>
-      <w:r>
-        <w:t>are</w:t>
-      </w:r>
-      <w:r>
-        <w:t xml:space="preserve"> point indices</w:t>
-      </w:r>
-      <w:r>
-        <w:t xml:space="preserve"> and</w:t>
-      </w:r>
-      <w:r>
-        <w:t xml:space="preserve"> memberships</w:t>
+        <w:rPr>
+          <w:rFonts w:eastAsia="Calibri"/>
+          <w:iCs/>
+        </w:rPr>
+        <w:t xml:space="preserve"> the temporary distance and store in the on-chip registers by</w:t>
+      </w:r>
+      <w:r>
+        <w:rPr>
+          <w:rFonts w:eastAsia="Calibri"/>
+          <w:iCs/>
+        </w:rPr>
+        <w:t xml:space="preserve"> loading the data to shared memory, tile by tile and adopting idea of parallel matrix multiplication.</w:t>
+      </w:r>
+    </w:p>
+    <w:p>
+      <w:pPr>
+        <w:spacing w:line="360" w:lineRule="auto"/>
+        <w:jc w:val="both"/>
+        <w:rPr>
+          <w:rFonts w:eastAsia="Calibri"/>
+          <w:iCs/>
+        </w:rPr>
+      </w:pPr>
+      <w:r>
+        <w:rPr>
+          <w:rFonts w:eastAsia="Calibri"/>
+          <w:iCs/>
+        </w:rPr>
+        <w:t>Thank you for your listening to my presentation.</w:t>
+      </w:r>
+    </w:p>
+    <w:p>
+      <w:pPr>
+        <w:spacing w:line="360" w:lineRule="auto"/>
+        <w:jc w:val="both"/>
+        <w:rPr>
+          <w:rFonts w:eastAsia="Calibri"/>
+          <w:iCs/>
+        </w:rPr>
+      </w:pPr>
+    </w:p>
+    <w:p>
+      <w:pPr>
+        <w:spacing w:after="120" w:line="360" w:lineRule="auto"/>
+        <w:jc w:val="both"/>
+      </w:pPr>
+      <w:r>
+        <w:rPr>
+          <w:b/>
+        </w:rPr>
+        <w:lastRenderedPageBreak/>
+        <w:t>Single instruction, multiple thread (SIMT)</w:t>
+      </w:r>
+      <w:r>
+        <w:t xml:space="preserve"> is a parallel execution model, used in some GPGPU platforms, where multithreading i</w:t>
+      </w:r>
+      <w:r>
+        <w:t>s simulated by SIMD processors.</w:t>
+      </w:r>
+    </w:p>
+    <w:p>
+      <w:pPr>
+        <w:spacing w:after="120" w:line="360" w:lineRule="auto"/>
+        <w:jc w:val="both"/>
+      </w:pPr>
+      <w:r>
+        <w:t>The G80 N</w:t>
+      </w:r>
+      <w:r>
+        <w:t>VIDIA GPU architecture</w:t>
+      </w:r>
+      <w:r>
+        <w:t xml:space="preserve"> introduced the single-instruction multiple-thread (SIMT) execution model where multi</w:t>
+      </w:r>
+      <w:r>
+        <w:t xml:space="preserve">ple independent threads execute </w:t>
+      </w:r>
+      <w:r>
+        <w:t>concurrently using a single inst</w:t>
+      </w:r>
+      <w:r>
+        <w:t>ruction.</w:t>
+      </w:r>
+    </w:p>
+    <w:p>
+      <w:pPr>
+        <w:spacing w:after="120" w:line="360" w:lineRule="auto"/>
+        <w:jc w:val="both"/>
+      </w:pPr>
+      <w:r>
+        <w:rPr>
+          <w:b/>
+        </w:rPr>
+        <w:t>Single instruction, multiple data (SIMD)</w:t>
+      </w:r>
+      <w:r>
+        <w:t xml:space="preserve"> is a class of parallel computers. It describes computers with multiple processing elements that perform the same operation on multiple data points simultaneously</w:t>
       </w:r>
       <w:r>
         <w:t>.</w:t>
       </w:r>
     </w:p>
-    <w:p>
-      <w:pPr>
-        <w:spacing w:line="360" w:lineRule="auto"/>
-        <w:jc w:val="both"/>
-      </w:pPr>
-      <w:r>
-        <w:rPr>
-          <w:b/>
-        </w:rPr>
-        <w:t>[</w:t>
-      </w:r>
-      <w:r>
-        <w:rPr>
-          <w:b/>
-        </w:rPr>
-        <w:t>20</w:t>
-      </w:r>
-      <w:r>
-        <w:rPr>
-          <w:b/>
-        </w:rPr>
-        <w:t>]</w:t>
-      </w:r>
-      <w:r>
-        <w:rPr>
-          <w:b/>
-        </w:rPr>
-        <w:t xml:space="preserve"> </w:t>
-      </w:r>
-      <w:r>
-        <w:t>The s</w:t>
-      </w:r>
-      <w:r>
-        <w:t xml:space="preserve">orting array </w:t>
-      </w:r>
-      <w:r>
-        <w:rPr>
-          <w:i/>
-        </w:rPr>
-        <w:t>NNT</w:t>
-      </w:r>
-      <w:r>
-        <w:t xml:space="preserve"> has two scenarios: one is </w:t>
-      </w:r>
-      <w:r>
-        <w:t>using GPU-based counting sort algorithm</w:t>
-      </w:r>
-      <w:r>
-        <w:t xml:space="preserve">, and other is </w:t>
-      </w:r>
-      <w:r>
-        <w:t>using stable sort by keys of Thrust library</w:t>
-      </w:r>
-      <w:r>
-        <w:t xml:space="preserve"> in CUDA toolkit.</w:t>
-      </w:r>
-      <w:r>
-        <w:t xml:space="preserve"> For the first scenarios, </w:t>
-      </w:r>
-      <w:r>
-        <w:t xml:space="preserve">histogram of </w:t>
-      </w:r>
-      <w:r>
-        <w:rPr>
-          <w:i/>
-        </w:rPr>
-        <w:t>NNT</w:t>
-      </w:r>
-      <w:r>
-        <w:t xml:space="preserve"> is calculated first</w:t>
-      </w:r>
-      <w:r>
-        <w:t>.</w:t>
-      </w:r>
-    </w:p>
-    <w:p>
-      <w:pPr>
-        <w:spacing w:line="360" w:lineRule="auto"/>
-        <w:jc w:val="both"/>
-      </w:pPr>
-      <w:r>
-        <w:rPr>
-          <w:b/>
-        </w:rPr>
-        <w:t>[21]</w:t>
-      </w:r>
-      <w:r>
-        <w:t xml:space="preserve"> However, a </w:t>
-      </w:r>
-      <w:r>
-        <w:t>lots of threads with the same cluster index increase the histogram array conflict with each other</w:t>
-      </w:r>
-      <w:r>
-        <w:t>.</w:t>
-      </w:r>
-    </w:p>
-    <w:p>
-      <w:pPr>
-        <w:spacing w:line="360" w:lineRule="auto"/>
-        <w:jc w:val="both"/>
-      </w:pPr>
-      <w:r>
-        <w:rPr>
-          <w:b/>
-        </w:rPr>
-        <w:t xml:space="preserve">[23] </w:t>
-      </w:r>
-      <w:r>
-        <w:t>Counting sort using atomic functions</w:t>
-      </w:r>
-      <w:r>
-        <w:t xml:space="preserve"> is</w:t>
-      </w:r>
-      <w:r>
-        <w:t xml:space="preserve"> not ensure the stability of</w:t>
-      </w:r>
-      <w:r>
-        <w:t xml:space="preserve"> point indices in each cluster. </w:t>
-      </w:r>
-      <w:r>
-        <w:rPr>
-          <w:rFonts w:eastAsia="Calibri"/>
-        </w:rPr>
-        <w:t>This causes the crossover accesses of threads to data points in the global memory and reduces the performance</w:t>
-      </w:r>
-      <w:r>
-        <w:t>.</w:t>
-      </w:r>
-    </w:p>
-    <w:p>
-      <w:pPr>
-        <w:spacing w:line="360" w:lineRule="auto"/>
-        <w:jc w:val="both"/>
-        <w:rPr>
-          <w:rFonts w:eastAsia="Calibri"/>
-        </w:rPr>
-      </w:pPr>
-      <w:r>
-        <w:rPr>
-          <w:rFonts w:eastAsia="Calibri"/>
-          <w:b/>
-          <w:iCs/>
-        </w:rPr>
-        <w:t xml:space="preserve">[24] </w:t>
-      </w:r>
-      <w:r>
-        <w:rPr>
-          <w:rFonts w:eastAsia="Calibri"/>
-        </w:rPr>
-        <w:t xml:space="preserve">The </w:t>
-      </w:r>
-      <w:r>
-        <w:rPr>
-          <w:rFonts w:eastAsia="Calibri"/>
-        </w:rPr>
-        <w:t xml:space="preserve">stable sort by keys of Thrust library </w:t>
-      </w:r>
-      <w:r>
-        <w:rPr>
-          <w:rFonts w:eastAsia="Calibri"/>
-        </w:rPr>
-        <w:t>helps avoid cross accesses in reduction functions later</w:t>
-      </w:r>
-      <w:r>
-        <w:rPr>
-          <w:rFonts w:eastAsia="Calibri"/>
-        </w:rPr>
-        <w:t>.</w:t>
-      </w:r>
-    </w:p>
-    <w:p>
-      <w:pPr>
-        <w:spacing w:line="360" w:lineRule="auto"/>
-        <w:jc w:val="both"/>
-        <w:rPr>
-          <w:rFonts w:eastAsia="Calibri"/>
-          <w:iCs/>
-        </w:rPr>
-      </w:pPr>
-      <w:r>
-        <w:rPr>
-          <w:rFonts w:eastAsia="Calibri"/>
-          <w:b/>
-          <w:iCs/>
-        </w:rPr>
-        <w:t>[27]</w:t>
-      </w:r>
-      <w:r>
-        <w:rPr>
-          <w:rFonts w:eastAsia="Calibri"/>
-          <w:iCs/>
-        </w:rPr>
-        <w:t xml:space="preserve"> Checking convergence occupies</w:t>
-      </w:r>
-      <w:r>
-        <w:rPr>
-          <w:rFonts w:eastAsia="Calibri"/>
-          <w:iCs/>
-        </w:rPr>
-        <w:t xml:space="preserve"> a very small quota</w:t>
-      </w:r>
-      <w:r>
-        <w:rPr>
-          <w:rFonts w:eastAsia="Calibri"/>
-          <w:iCs/>
-        </w:rPr>
-        <w:t xml:space="preserve">, so it can be designed on both CPU and GPU. On GPU, </w:t>
-      </w:r>
-      <w:r>
-        <w:rPr>
-          <w:rFonts w:eastAsia="Calibri"/>
-          <w:iCs/>
-        </w:rPr>
-        <w:t>each thread execu</w:t>
-      </w:r>
-      <w:r>
-        <w:rPr>
-          <w:rFonts w:eastAsia="Calibri"/>
-          <w:iCs/>
-        </w:rPr>
-        <w:t xml:space="preserve">tes one dimensional of centroid, and </w:t>
-      </w:r>
-      <w:r>
-        <w:rPr>
-          <w:rFonts w:eastAsia="Calibri"/>
-          <w:iCs/>
-        </w:rPr>
-        <w:t>each thread block executes for one centroid.</w:t>
-      </w:r>
-    </w:p>
-    <w:p>
-      <w:pPr>
-        <w:spacing w:line="360" w:lineRule="auto"/>
-        <w:jc w:val="both"/>
-        <w:rPr>
-          <w:rFonts w:eastAsia="Calibri"/>
-          <w:b/>
-          <w:iCs/>
-        </w:rPr>
-      </w:pPr>
-      <w:r>
-        <w:rPr>
-          <w:rFonts w:eastAsia="Calibri"/>
-          <w:b/>
-          <w:iCs/>
-        </w:rPr>
-        <w:t xml:space="preserve">[29] </w:t>
-      </w:r>
-      <w:bookmarkStart w:id="0" w:name="_GoBack"/>
-      <w:bookmarkEnd w:id="0"/>
-    </w:p>
-    <w:p>
-      <w:pPr>
-        <w:spacing w:line="360" w:lineRule="auto"/>
-        <w:jc w:val="both"/>
-        <w:rPr>
-          <w:rFonts w:eastAsia="Calibri"/>
-          <w:iCs/>
-        </w:rPr>
-      </w:pPr>
-    </w:p>
-    <w:p>
-      <w:pPr>
-        <w:spacing w:line="360" w:lineRule="auto"/>
-        <w:jc w:val="both"/>
-        <w:rPr>
-          <w:rFonts w:eastAsia="Calibri"/>
-          <w:iCs/>
-        </w:rPr>
-      </w:pPr>
-    </w:p>
-    <w:p>
-      <w:pPr>
-        <w:spacing w:after="120" w:line="360" w:lineRule="auto"/>
-        <w:jc w:val="both"/>
-      </w:pPr>
-    </w:p>
     <w:sectPr>
-      <w:pgSz w:w="12240" w:h="15840"/>
-      <w:pgMar w:top="1440" w:right="1440" w:bottom="1440" w:left="1440" w:header="720" w:footer="720" w:gutter="0"/>
+      <w:headerReference w:type="default" r:id="rId7"/>
+      <w:footerReference w:type="default" r:id="rId8"/>
+      <w:pgSz w:w="12240" w:h="15840" w:code="1"/>
+      <w:pgMar w:top="1440" w:right="1152" w:bottom="1440" w:left="1728" w:header="720" w:footer="720" w:gutter="0"/>
       <w:cols w:space="720"/>
       <w:docGrid w:linePitch="360"/>
     </w:sectPr>
   </w:body>
 </w:document>
+</file>
+
+<file path=word/endnotes.xml><?xml version="1.0" encoding="utf-8"?>
+<w:endnotes xmlns:wpc="http://schemas.microsoft.com/office/word/2010/wordprocessingCanvas" xmlns:mc="http://schemas.openxmlformats.org/markup-compatibility/2006" xmlns:o="urn:schemas-microsoft-com:office:office" xmlns:r="http://schemas.openxmlformats.org/officeDocument/2006/relationships" xmlns:m="http://schemas.openxmlformats.org/officeDocument/2006/math" xmlns:v="urn:schemas-microsoft-com:vml" xmlns:wp14="http://schemas.microsoft.com/office/word/2010/wordprocessingDrawing" xmlns:wp="http://schemas.openxmlformats.org/drawingml/2006/wordprocessingDrawing" xmlns:w10="urn:schemas-microsoft-com:office:word" xmlns:w="http://schemas.openxmlformats.org/wordprocessingml/2006/main" xmlns:w14="http://schemas.microsoft.com/office/word/2010/wordml" xmlns:w15="http://schemas.microsoft.com/office/word/2012/wordml" xmlns:wpg="http://schemas.microsoft.com/office/word/2010/wordprocessingGroup" xmlns:wpi="http://schemas.microsoft.com/office/word/2010/wordprocessingInk" xmlns:wne="http://schemas.microsoft.com/office/word/2006/wordml" xmlns:wps="http://schemas.microsoft.com/office/word/2010/wordprocessingShape" mc:Ignorable="w14 w15 wp14">
+  <w:endnote w:type="separator" w:id="-1">
+    <w:p>
+      <w:pPr>
+        <w:spacing w:after="0" w:line="240" w:lineRule="auto"/>
+      </w:pPr>
+      <w:r>
+        <w:separator/>
+      </w:r>
+    </w:p>
+  </w:endnote>
+  <w:endnote w:type="continuationSeparator" w:id="0">
+    <w:p>
+      <w:pPr>
+        <w:spacing w:after="0" w:line="240" w:lineRule="auto"/>
+      </w:pPr>
+      <w:r>
+        <w:continuationSeparator/>
+      </w:r>
+    </w:p>
+  </w:endnote>
+</w:endnotes>
+</file>
+
+<file path=word/footer1.xml><?xml version="1.0" encoding="utf-8"?>
+<w:ftr xmlns:wpc="http://schemas.microsoft.com/office/word/2010/wordprocessingCanvas" xmlns:mc="http://schemas.openxmlformats.org/markup-compatibility/2006" xmlns:o="urn:schemas-microsoft-com:office:office" xmlns:r="http://schemas.openxmlformats.org/officeDocument/2006/relationships" xmlns:m="http://schemas.openxmlformats.org/officeDocument/2006/math" xmlns:v="urn:schemas-microsoft-com:vml" xmlns:wp14="http://schemas.microsoft.com/office/word/2010/wordprocessingDrawing" xmlns:wp="http://schemas.openxmlformats.org/drawingml/2006/wordprocessingDrawing" xmlns:w10="urn:schemas-microsoft-com:office:word" xmlns:w="http://schemas.openxmlformats.org/wordprocessingml/2006/main" xmlns:w14="http://schemas.microsoft.com/office/word/2010/wordml" xmlns:w15="http://schemas.microsoft.com/office/word/2012/wordml" xmlns:wpg="http://schemas.microsoft.com/office/word/2010/wordprocessingGroup" xmlns:wpi="http://schemas.microsoft.com/office/word/2010/wordprocessingInk" xmlns:wne="http://schemas.microsoft.com/office/word/2006/wordml" xmlns:wps="http://schemas.microsoft.com/office/word/2010/wordprocessingShape" mc:Ignorable="w14 w15 wp14">
+  <w:p>
+    <w:pPr>
+      <w:pStyle w:val="Footer"/>
+      <w:jc w:val="right"/>
+    </w:pPr>
+  </w:p>
+  <w:p>
+    <w:pPr>
+      <w:pStyle w:val="Footer"/>
+    </w:pPr>
+  </w:p>
+</w:ftr>
+</file>
+
+<file path=word/footnotes.xml><?xml version="1.0" encoding="utf-8"?>
+<w:footnotes xmlns:wpc="http://schemas.microsoft.com/office/word/2010/wordprocessingCanvas" xmlns:mc="http://schemas.openxmlformats.org/markup-compatibility/2006" xmlns:o="urn:schemas-microsoft-com:office:office" xmlns:r="http://schemas.openxmlformats.org/officeDocument/2006/relationships" xmlns:m="http://schemas.openxmlformats.org/officeDocument/2006/math" xmlns:v="urn:schemas-microsoft-com:vml" xmlns:wp14="http://schemas.microsoft.com/office/word/2010/wordprocessingDrawing" xmlns:wp="http://schemas.openxmlformats.org/drawingml/2006/wordprocessingDrawing" xmlns:w10="urn:schemas-microsoft-com:office:word" xmlns:w="http://schemas.openxmlformats.org/wordprocessingml/2006/main" xmlns:w14="http://schemas.microsoft.com/office/word/2010/wordml" xmlns:w15="http://schemas.microsoft.com/office/word/2012/wordml" xmlns:wpg="http://schemas.microsoft.com/office/word/2010/wordprocessingGroup" xmlns:wpi="http://schemas.microsoft.com/office/word/2010/wordprocessingInk" xmlns:wne="http://schemas.microsoft.com/office/word/2006/wordml" xmlns:wps="http://schemas.microsoft.com/office/word/2010/wordprocessingShape" mc:Ignorable="w14 w15 wp14">
+  <w:footnote w:type="separator" w:id="-1">
+    <w:p>
+      <w:pPr>
+        <w:spacing w:after="0" w:line="240" w:lineRule="auto"/>
+      </w:pPr>
+      <w:r>
+        <w:separator/>
+      </w:r>
+    </w:p>
+  </w:footnote>
+  <w:footnote w:type="continuationSeparator" w:id="0">
+    <w:p>
+      <w:pPr>
+        <w:spacing w:after="0" w:line="240" w:lineRule="auto"/>
+      </w:pPr>
+      <w:r>
+        <w:continuationSeparator/>
+      </w:r>
+    </w:p>
+  </w:footnote>
+</w:footnotes>
+</file>
+
+<file path=word/header1.xml><?xml version="1.0" encoding="utf-8"?>
+<w:hdr xmlns:wpc="http://schemas.microsoft.com/office/word/2010/wordprocessingCanvas" xmlns:mc="http://schemas.openxmlformats.org/markup-compatibility/2006" xmlns:o="urn:schemas-microsoft-com:office:office" xmlns:r="http://schemas.openxmlformats.org/officeDocument/2006/relationships" xmlns:m="http://schemas.openxmlformats.org/officeDocument/2006/math" xmlns:v="urn:schemas-microsoft-com:vml" xmlns:wp14="http://schemas.microsoft.com/office/word/2010/wordprocessingDrawing" xmlns:wp="http://schemas.openxmlformats.org/drawingml/2006/wordprocessingDrawing" xmlns:w10="urn:schemas-microsoft-com:office:word" xmlns:w="http://schemas.openxmlformats.org/wordprocessingml/2006/main" xmlns:w14="http://schemas.microsoft.com/office/word/2010/wordml" xmlns:w15="http://schemas.microsoft.com/office/word/2012/wordml" xmlns:wpg="http://schemas.microsoft.com/office/word/2010/wordprocessingGroup" xmlns:wpi="http://schemas.microsoft.com/office/word/2010/wordprocessingInk" xmlns:wne="http://schemas.microsoft.com/office/word/2006/wordml" xmlns:wps="http://schemas.microsoft.com/office/word/2010/wordprocessingShape" mc:Ignorable="w14 w15 wp14">
+  <w:sdt>
+    <w:sdtPr>
+      <w:id w:val="-688054537"/>
+      <w:docPartObj>
+        <w:docPartGallery w:val="Page Numbers (Top of Page)"/>
+        <w:docPartUnique/>
+      </w:docPartObj>
+    </w:sdtPr>
+    <w:sdtEndPr>
+      <w:rPr>
+        <w:noProof/>
+      </w:rPr>
+    </w:sdtEndPr>
+    <w:sdtContent>
+      <w:p>
+        <w:pPr>
+          <w:pStyle w:val="Header"/>
+          <w:jc w:val="right"/>
+        </w:pPr>
+        <w:r>
+          <w:fldChar w:fldCharType="begin"/>
+        </w:r>
+        <w:r>
+          <w:instrText xml:space="preserve"> PAGE   \* MERGEFORMAT </w:instrText>
+        </w:r>
+        <w:r>
+          <w:fldChar w:fldCharType="separate"/>
+        </w:r>
+        <w:r>
+          <w:rPr>
+            <w:noProof/>
+          </w:rPr>
+          <w:t>6</w:t>
+        </w:r>
+        <w:r>
+          <w:rPr>
+            <w:noProof/>
+          </w:rPr>
+          <w:fldChar w:fldCharType="end"/>
+        </w:r>
+      </w:p>
+    </w:sdtContent>
+  </w:sdt>
+  <w:p>
+    <w:pPr>
+      <w:pStyle w:val="Header"/>
+    </w:pPr>
+  </w:p>
+</w:hdr>
 </file>
 
 <file path=word/numbering.xml><?xml version="1.0" encoding="utf-8"?>
@@ -2435,6 +3821,50 @@
       <w:szCs w:val="24"/>
     </w:rPr>
   </w:style>
+  <w:style w:type="paragraph" w:styleId="Header">
+    <w:name w:val="header"/>
+    <w:basedOn w:val="Normal"/>
+    <w:link w:val="HeaderChar"/>
+    <w:uiPriority w:val="99"/>
+    <w:unhideWhenUsed/>
+    <w:rsid w:val="00F43ADD"/>
+    <w:pPr>
+      <w:tabs>
+        <w:tab w:val="center" w:pos="4680"/>
+        <w:tab w:val="right" w:pos="9360"/>
+      </w:tabs>
+      <w:spacing w:after="0" w:line="240" w:lineRule="auto"/>
+    </w:pPr>
+  </w:style>
+  <w:style w:type="character" w:customStyle="1" w:styleId="HeaderChar">
+    <w:name w:val="Header Char"/>
+    <w:basedOn w:val="DefaultParagraphFont"/>
+    <w:link w:val="Header"/>
+    <w:uiPriority w:val="99"/>
+    <w:rsid w:val="00F43ADD"/>
+  </w:style>
+  <w:style w:type="paragraph" w:styleId="Footer">
+    <w:name w:val="footer"/>
+    <w:basedOn w:val="Normal"/>
+    <w:link w:val="FooterChar"/>
+    <w:uiPriority w:val="99"/>
+    <w:unhideWhenUsed/>
+    <w:rsid w:val="00F43ADD"/>
+    <w:pPr>
+      <w:tabs>
+        <w:tab w:val="center" w:pos="4680"/>
+        <w:tab w:val="right" w:pos="9360"/>
+      </w:tabs>
+      <w:spacing w:after="0" w:line="240" w:lineRule="auto"/>
+    </w:pPr>
+  </w:style>
+  <w:style w:type="character" w:customStyle="1" w:styleId="FooterChar">
+    <w:name w:val="Footer Char"/>
+    <w:basedOn w:val="DefaultParagraphFont"/>
+    <w:link w:val="Footer"/>
+    <w:uiPriority w:val="99"/>
+    <w:rsid w:val="00F43ADD"/>
+  </w:style>
 </w:styles>
 </file>
 
